--- a/Day2/Demos.docx
+++ b/Day2/Demos.docx
@@ -1,6 +1,6 @@
 
 <file path=word/document.xml><?xml version="1.0" encoding="utf-8"?>
-<w:document xmlns:wpc="http://schemas.microsoft.com/office/word/2010/wordprocessingCanvas" xmlns:cx="http://schemas.microsoft.com/office/drawing/2014/chartex" xmlns:cx1="http://schemas.microsoft.com/office/drawing/2015/9/8/chartex" xmlns:cx2="http://schemas.microsoft.com/office/drawing/2015/10/21/chartex" xmlns:cx3="http://schemas.microsoft.com/office/drawing/2016/5/9/chartex" xmlns:cx4="http://schemas.microsoft.com/office/drawing/2016/5/10/chartex" xmlns:cx5="http://schemas.microsoft.com/office/drawing/2016/5/11/chartex" xmlns:cx6="http://schemas.microsoft.com/office/drawing/2016/5/12/chartex" xmlns:cx7="http://schemas.microsoft.com/office/drawing/2016/5/13/chartex" xmlns:cx8="http://schemas.microsoft.com/office/drawing/2016/5/14/chartex" xmlns:mc="http://schemas.openxmlformats.org/markup-compatibility/2006" xmlns:aink="http://schemas.microsoft.com/office/drawing/2016/ink" xmlns:am3d="http://schemas.microsoft.com/office/drawing/2017/model3d" xmlns:o="urn:schemas-microsoft-com:office:office" xmlns:oel="http://schemas.microsoft.com/office/2019/extlst" xmlns:r="http://schemas.openxmlformats.org/officeDocument/2006/relationships" xmlns:m="http://schemas.openxmlformats.org/officeDocument/2006/math" xmlns:v="urn:schemas-microsoft-com:vml" xmlns:wp14="http://schemas.microsoft.com/office/word/2010/wordprocessingDrawing" xmlns:wp="http://schemas.openxmlformats.org/drawingml/2006/wordprocessingDrawing" xmlns:w10="urn:schemas-microsoft-com:office:word" xmlns:w="http://schemas.openxmlformats.org/wordprocessingml/2006/main" xmlns:w14="http://schemas.microsoft.com/office/word/2010/wordml" xmlns:w15="http://schemas.microsoft.com/office/word/2012/wordml" xmlns:w16cex="http://schemas.microsoft.com/office/word/2018/wordml/cex" xmlns:w16cid="http://schemas.microsoft.com/office/word/2016/wordml/cid" xmlns:w16="http://schemas.microsoft.com/office/word/2018/wordml" xmlns:w16sdtdh="http://schemas.microsoft.com/office/word/2020/wordml/sdtdatahash" xmlns:w16se="http://schemas.microsoft.com/office/word/2015/wordml/symex" xmlns:wpg="http://schemas.microsoft.com/office/word/2010/wordprocessingGroup" xmlns:wpi="http://schemas.microsoft.com/office/word/2010/wordprocessingInk" xmlns:wne="http://schemas.microsoft.com/office/word/2006/wordml" xmlns:wps="http://schemas.microsoft.com/office/word/2010/wordprocessingShape" mc:Ignorable="w14 w15 w16se w16cid w16 w16cex w16sdtdh wp14">
+<w:document xmlns:wpc="http://schemas.microsoft.com/office/word/2010/wordprocessingCanvas" xmlns:cx="http://schemas.microsoft.com/office/drawing/2014/chartex" xmlns:cx1="http://schemas.microsoft.com/office/drawing/2015/9/8/chartex" xmlns:cx2="http://schemas.microsoft.com/office/drawing/2015/10/21/chartex" xmlns:cx3="http://schemas.microsoft.com/office/drawing/2016/5/9/chartex" xmlns:cx4="http://schemas.microsoft.com/office/drawing/2016/5/10/chartex" xmlns:cx5="http://schemas.microsoft.com/office/drawing/2016/5/11/chartex" xmlns:cx6="http://schemas.microsoft.com/office/drawing/2016/5/12/chartex" xmlns:cx7="http://schemas.microsoft.com/office/drawing/2016/5/13/chartex" xmlns:cx8="http://schemas.microsoft.com/office/drawing/2016/5/14/chartex" xmlns:mc="http://schemas.openxmlformats.org/markup-compatibility/2006" xmlns:aink="http://schemas.microsoft.com/office/drawing/2016/ink" xmlns:am3d="http://schemas.microsoft.com/office/drawing/2017/model3d" xmlns:o="urn:schemas-microsoft-com:office:office" xmlns:oel="http://schemas.microsoft.com/office/2019/extlst" xmlns:r="http://schemas.openxmlformats.org/officeDocument/2006/relationships" xmlns:m="http://schemas.openxmlformats.org/officeDocument/2006/math" xmlns:v="urn:schemas-microsoft-com:vml" xmlns:wp14="http://schemas.microsoft.com/office/word/2010/wordprocessingDrawing" xmlns:wp="http://schemas.openxmlformats.org/drawingml/2006/wordprocessingDrawing" xmlns:w10="urn:schemas-microsoft-com:office:word" xmlns:w="http://schemas.openxmlformats.org/wordprocessingml/2006/main" xmlns:w14="http://schemas.microsoft.com/office/word/2010/wordml" xmlns:w15="http://schemas.microsoft.com/office/word/2012/wordml" xmlns:w16cex="http://schemas.microsoft.com/office/word/2018/wordml/cex" xmlns:w16cid="http://schemas.microsoft.com/office/word/2016/wordml/cid" xmlns:w16="http://schemas.microsoft.com/office/word/2018/wordml" xmlns:w16du="http://schemas.microsoft.com/office/word/2023/wordml/word16du" xmlns:w16sdtdh="http://schemas.microsoft.com/office/word/2020/wordml/sdtdatahash" xmlns:w16se="http://schemas.microsoft.com/office/word/2015/wordml/symex" xmlns:wpg="http://schemas.microsoft.com/office/word/2010/wordprocessingGroup" xmlns:wpi="http://schemas.microsoft.com/office/word/2010/wordprocessingInk" xmlns:wne="http://schemas.microsoft.com/office/word/2006/wordml" xmlns:wps="http://schemas.microsoft.com/office/word/2010/wordprocessingShape" mc:Ignorable="w14 w15 w16se w16cid w16 w16cex w16sdtdh w16du wp14">
   <w:body>
     <w:p>
       <w:pPr>
@@ -793,25 +793,7 @@
           <w:sz w:val="19"/>
           <w:szCs w:val="19"/>
         </w:rPr>
-        <w:t xml:space="preserve">  Suppose the movie size is </w:t>
-      </w:r>
-      <w:r>
-        <w:rPr>
-          <w:rFonts w:ascii="Consolas" w:hAnsi="Consolas" w:cs="Consolas"/>
-          <w:color w:val="0000FF"/>
-          <w:sz w:val="19"/>
-          <w:szCs w:val="19"/>
-        </w:rPr>
-        <w:t>2</w:t>
-      </w:r>
-      <w:r>
-        <w:rPr>
-          <w:rFonts w:ascii="Consolas" w:hAnsi="Consolas" w:cs="Consolas"/>
-          <w:color w:val="0000FF"/>
-          <w:sz w:val="19"/>
-          <w:szCs w:val="19"/>
-        </w:rPr>
-        <w:t xml:space="preserve">0 </w:t>
+        <w:t xml:space="preserve">  Suppose the movie size is 20 </w:t>
       </w:r>
       <w:proofErr w:type="gramStart"/>
       <w:r>
@@ -831,57 +813,30 @@
           <w:sz w:val="19"/>
           <w:szCs w:val="19"/>
         </w:rPr>
-        <w:t xml:space="preserve"> </w:t>
-      </w:r>
-      <w:r>
-        <w:rPr>
-          <w:rFonts w:ascii="Consolas" w:hAnsi="Consolas" w:cs="Consolas"/>
-          <w:color w:val="0000FF"/>
-          <w:sz w:val="19"/>
-          <w:szCs w:val="19"/>
-        </w:rPr>
-        <w:t>90 mins</w:t>
-      </w:r>
-    </w:p>
-    <w:p>
-      <w:pPr>
-        <w:autoSpaceDE w:val="0"/>
-        <w:autoSpaceDN w:val="0"/>
-        <w:adjustRightInd w:val="0"/>
-        <w:spacing w:after="0" w:line="240" w:lineRule="auto"/>
-        <w:rPr>
-          <w:rFonts w:ascii="Consolas" w:hAnsi="Consolas" w:cs="Consolas"/>
-          <w:color w:val="0000FF"/>
-          <w:sz w:val="19"/>
-          <w:szCs w:val="19"/>
-        </w:rPr>
-      </w:pPr>
-      <w:r>
-        <w:rPr>
-          <w:rFonts w:ascii="Consolas" w:hAnsi="Consolas" w:cs="Consolas"/>
-          <w:color w:val="0000FF"/>
-          <w:sz w:val="19"/>
-          <w:szCs w:val="19"/>
-        </w:rPr>
-        <w:t xml:space="preserve">  Suppose the movie size is </w:t>
-      </w:r>
-      <w:r>
-        <w:rPr>
-          <w:rFonts w:ascii="Consolas" w:hAnsi="Consolas" w:cs="Consolas"/>
-          <w:color w:val="0000FF"/>
-          <w:sz w:val="19"/>
-          <w:szCs w:val="19"/>
-        </w:rPr>
-        <w:t>3</w:t>
-      </w:r>
-      <w:r>
-        <w:rPr>
-          <w:rFonts w:ascii="Consolas" w:hAnsi="Consolas" w:cs="Consolas"/>
-          <w:color w:val="0000FF"/>
-          <w:sz w:val="19"/>
-          <w:szCs w:val="19"/>
-        </w:rPr>
-        <w:t xml:space="preserve">0 </w:t>
+        <w:t xml:space="preserve"> 90 mins</w:t>
+      </w:r>
+    </w:p>
+    <w:p>
+      <w:pPr>
+        <w:autoSpaceDE w:val="0"/>
+        <w:autoSpaceDN w:val="0"/>
+        <w:adjustRightInd w:val="0"/>
+        <w:spacing w:after="0" w:line="240" w:lineRule="auto"/>
+        <w:rPr>
+          <w:rFonts w:ascii="Consolas" w:hAnsi="Consolas" w:cs="Consolas"/>
+          <w:color w:val="0000FF"/>
+          <w:sz w:val="19"/>
+          <w:szCs w:val="19"/>
+        </w:rPr>
+      </w:pPr>
+      <w:r>
+        <w:rPr>
+          <w:rFonts w:ascii="Consolas" w:hAnsi="Consolas" w:cs="Consolas"/>
+          <w:color w:val="0000FF"/>
+          <w:sz w:val="19"/>
+          <w:szCs w:val="19"/>
+        </w:rPr>
+        <w:t xml:space="preserve">  Suppose the movie size is 30 </w:t>
       </w:r>
       <w:proofErr w:type="gramStart"/>
       <w:r>
@@ -7980,7 +7935,45 @@
           <w:sz w:val="19"/>
           <w:szCs w:val="19"/>
         </w:rPr>
-        <w:t xml:space="preserve">++)      N </w:t>
+        <w:t xml:space="preserve">++) </w:t>
+      </w:r>
+      <w:r>
+        <w:rPr>
+          <w:rFonts w:ascii="Consolas" w:hAnsi="Consolas" w:cs="Consolas"/>
+          <w:color w:val="0000FF"/>
+          <w:sz w:val="19"/>
+          <w:szCs w:val="19"/>
+        </w:rPr>
+        <w:t xml:space="preserve">  N</w:t>
+      </w:r>
+      <w:r>
+        <w:rPr>
+          <w:rFonts w:ascii="Consolas" w:hAnsi="Consolas" w:cs="Consolas"/>
+          <w:color w:val="0000FF"/>
+          <w:sz w:val="19"/>
+          <w:szCs w:val="19"/>
+        </w:rPr>
+        <w:t xml:space="preserve">     </w:t>
+      </w:r>
+      <w:proofErr w:type="spellStart"/>
+      <w:r>
+        <w:rPr>
+          <w:rFonts w:ascii="Consolas" w:hAnsi="Consolas" w:cs="Consolas"/>
+          <w:color w:val="0000FF"/>
+          <w:sz w:val="19"/>
+          <w:szCs w:val="19"/>
+        </w:rPr>
+        <w:t>N</w:t>
+      </w:r>
+      <w:proofErr w:type="spellEnd"/>
+      <w:r>
+        <w:rPr>
+          <w:rFonts w:ascii="Consolas" w:hAnsi="Consolas" w:cs="Consolas"/>
+          <w:color w:val="0000FF"/>
+          <w:sz w:val="19"/>
+          <w:szCs w:val="19"/>
+        </w:rPr>
+        <w:t xml:space="preserve"> </w:t>
       </w:r>
     </w:p>
     <w:p>
@@ -8036,7 +8029,16 @@
           <w:sz w:val="19"/>
           <w:szCs w:val="19"/>
         </w:rPr>
-        <w:t xml:space="preserve">);   </w:t>
+        <w:t>);</w:t>
+      </w:r>
+      <w:r>
+        <w:rPr>
+          <w:rFonts w:ascii="Consolas" w:hAnsi="Consolas" w:cs="Consolas"/>
+          <w:color w:val="0000FF"/>
+          <w:sz w:val="19"/>
+          <w:szCs w:val="19"/>
+        </w:rPr>
+        <w:t xml:space="preserve">   </w:t>
       </w:r>
       <w:proofErr w:type="gramEnd"/>
       <w:r>
@@ -8046,7 +8048,7 @@
           <w:sz w:val="19"/>
           <w:szCs w:val="19"/>
         </w:rPr>
-        <w:t xml:space="preserve">                 1</w:t>
+        <w:t xml:space="preserve">                    1</w:t>
       </w:r>
     </w:p>
     <w:p>
@@ -8149,7 +8151,16 @@
           <w:sz w:val="19"/>
           <w:szCs w:val="19"/>
         </w:rPr>
-        <w:t xml:space="preserve">10 + 1 + </w:t>
+        <w:t>N</w:t>
+      </w:r>
+      <w:r>
+        <w:rPr>
+          <w:rFonts w:ascii="Consolas" w:hAnsi="Consolas" w:cs="Consolas"/>
+          <w:color w:val="0000FF"/>
+          <w:sz w:val="19"/>
+          <w:szCs w:val="19"/>
+        </w:rPr>
+        <w:t xml:space="preserve"> + 1 + </w:t>
       </w:r>
       <w:proofErr w:type="gramStart"/>
       <w:r>
@@ -8185,6 +8196,38 @@
           <w:szCs w:val="19"/>
         </w:rPr>
       </w:pPr>
+      <w:r>
+        <w:rPr>
+          <w:rFonts w:ascii="Consolas" w:hAnsi="Consolas" w:cs="Consolas"/>
+          <w:color w:val="0000FF"/>
+          <w:sz w:val="19"/>
+          <w:szCs w:val="19"/>
+        </w:rPr>
+        <w:t>10 + 1+ 1</w:t>
+      </w:r>
+    </w:p>
+    <w:p>
+      <w:pPr>
+        <w:autoSpaceDE w:val="0"/>
+        <w:autoSpaceDN w:val="0"/>
+        <w:adjustRightInd w:val="0"/>
+        <w:spacing w:after="0" w:line="240" w:lineRule="auto"/>
+        <w:rPr>
+          <w:rFonts w:ascii="Consolas" w:hAnsi="Consolas" w:cs="Consolas"/>
+          <w:color w:val="0000FF"/>
+          <w:sz w:val="19"/>
+          <w:szCs w:val="19"/>
+        </w:rPr>
+      </w:pPr>
+      <w:r>
+        <w:rPr>
+          <w:rFonts w:ascii="Consolas" w:hAnsi="Consolas" w:cs="Consolas"/>
+          <w:color w:val="0000FF"/>
+          <w:sz w:val="19"/>
+          <w:szCs w:val="19"/>
+        </w:rPr>
+        <w:t>20 + 1 + 1</w:t>
+      </w:r>
     </w:p>
     <w:p>
       <w:pPr>
@@ -9114,6 +9157,7 @@
           <w:sz w:val="19"/>
           <w:szCs w:val="19"/>
         </w:rPr>
+        <w:lastRenderedPageBreak/>
         <w:t>For(</w:t>
       </w:r>
       <w:proofErr w:type="gramEnd"/>
@@ -9167,7 +9211,6 @@
           <w:sz w:val="19"/>
           <w:szCs w:val="19"/>
         </w:rPr>
-        <w:lastRenderedPageBreak/>
         <w:t>{</w:t>
       </w:r>
     </w:p>
@@ -10544,7 +10587,6 @@
           <w:sz w:val="19"/>
           <w:szCs w:val="19"/>
         </w:rPr>
-        <w:lastRenderedPageBreak/>
         <w:t>N2</w:t>
       </w:r>
     </w:p>
@@ -13018,6 +13060,7 @@
           <w:sz w:val="19"/>
           <w:szCs w:val="19"/>
         </w:rPr>
+        <w:lastRenderedPageBreak/>
         <w:t xml:space="preserve">X = 10 * </w:t>
       </w:r>
       <w:proofErr w:type="gramStart"/>
@@ -13062,7 +13105,6 @@
           <w:sz w:val="19"/>
           <w:szCs w:val="19"/>
         </w:rPr>
-        <w:lastRenderedPageBreak/>
         <w:t xml:space="preserve">Print (x) &gt; </w:t>
       </w:r>
       <w:proofErr w:type="gramStart"/>
@@ -13631,7 +13673,7 @@
           </mc:Choice>
           <mc:Fallback>
             <w:pict>
-              <v:shapetype w14:anchorId="1701BD63" id="_x0000_t88" coordsize="21600,21600" o:spt="88" adj="1800,10800" path="m,qx10800@0l10800@2qy21600@11,10800@3l10800@1qy,21600e" filled="f">
+              <v:shapetype w14:anchorId="0C78F2E0" id="_x0000_t88" coordsize="21600,21600" o:spt="88" adj="1800,10800" path="m,qx10800@0l10800@2qy21600@11,10800@3l10800@1qy,21600e" filled="f">
                 <v:formulas>
                   <v:f eqn="val #0"/>
                   <v:f eqn="sum 21600 0 #0"/>
@@ -14318,7 +14360,7 @@
           </mc:Choice>
           <mc:Fallback>
             <w:pict>
-              <v:shape w14:anchorId="2C40DA77" id="Right Brace 2" o:spid="_x0000_s1026" type="#_x0000_t88" style="position:absolute;margin-left:124.4pt;margin-top:6.3pt;width:28.7pt;height:52.4pt;z-index:251663360;visibility:visible;mso-wrap-style:square;mso-wrap-distance-left:9pt;mso-wrap-distance-top:0;mso-wrap-distance-right:9pt;mso-wrap-distance-bottom:0;mso-position-horizontal:absolute;mso-position-horizontal-relative:text;mso-position-vertical:absolute;mso-position-vertical-relative:text;v-text-anchor:middle" o:gfxdata="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" adj="986" strokecolor="#4579b8 [3044]"/>
+              <v:shape w14:anchorId="241AFC5D" id="Right Brace 2" o:spid="_x0000_s1026" type="#_x0000_t88" style="position:absolute;margin-left:124.4pt;margin-top:6.3pt;width:28.7pt;height:52.4pt;z-index:251663360;visibility:visible;mso-wrap-style:square;mso-wrap-distance-left:9pt;mso-wrap-distance-top:0;mso-wrap-distance-right:9pt;mso-wrap-distance-bottom:0;mso-position-horizontal:absolute;mso-position-horizontal-relative:text;mso-position-vertical:absolute;mso-position-vertical-relative:text;v-text-anchor:middle" o:gfxdata="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" adj="986" strokecolor="#4579b8 [3044]"/>
             </w:pict>
           </mc:Fallback>
         </mc:AlternateContent>
@@ -14506,10 +14548,7 @@
                               <w:sym w:font="Wingdings" w:char="F0E0"/>
                             </w:r>
                             <w:r>
-                              <w:t xml:space="preserve"> </w:t>
-                            </w:r>
-                            <w:r>
-                              <w:t>k2              , k2* n</w:t>
+                              <w:t xml:space="preserve"> k2              , k2* n</w:t>
                             </w:r>
                           </w:p>
                         </w:txbxContent>
@@ -14542,10 +14581,7 @@
                         <w:sym w:font="Wingdings" w:char="F0E0"/>
                       </w:r>
                       <w:r>
-                        <w:t xml:space="preserve"> </w:t>
-                      </w:r>
-                      <w:r>
-                        <w:t>k2              , k2* n</w:t>
+                        <w:t xml:space="preserve"> k2              , k2* n</w:t>
                       </w:r>
                     </w:p>
                   </w:txbxContent>
@@ -14738,7 +14774,7 @@
           </mc:Choice>
           <mc:Fallback>
             <w:pict>
-              <v:shape w14:anchorId="48B6017D" id="Right Brace 4" o:spid="_x0000_s1026" type="#_x0000_t88" style="position:absolute;margin-left:124.4pt;margin-top:6.3pt;width:28.7pt;height:52.4pt;z-index:251666432;visibility:visible;mso-wrap-style:square;mso-wrap-distance-left:9pt;mso-wrap-distance-top:0;mso-wrap-distance-right:9pt;mso-wrap-distance-bottom:0;mso-position-horizontal:absolute;mso-position-horizontal-relative:text;mso-position-vertical:absolute;mso-position-vertical-relative:text;v-text-anchor:middle" o:gfxdata="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" adj="986" strokecolor="#4579b8 [3044]"/>
+              <v:shape w14:anchorId="111E49EB" id="Right Brace 4" o:spid="_x0000_s1026" type="#_x0000_t88" style="position:absolute;margin-left:124.4pt;margin-top:6.3pt;width:28.7pt;height:52.4pt;z-index:251666432;visibility:visible;mso-wrap-style:square;mso-wrap-distance-left:9pt;mso-wrap-distance-top:0;mso-wrap-distance-right:9pt;mso-wrap-distance-bottom:0;mso-position-horizontal:absolute;mso-position-horizontal-relative:text;mso-position-vertical:absolute;mso-position-vertical-relative:text;v-text-anchor:middle" o:gfxdata="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" adj="986" strokecolor="#4579b8 [3044]"/>
             </w:pict>
           </mc:Fallback>
         </mc:AlternateContent>
@@ -15525,7 +15561,7 @@
           </mc:Choice>
           <mc:Fallback>
             <w:pict>
-              <v:shape w14:anchorId="2C61BFDE" id="Right Brace 6" o:spid="_x0000_s1026" type="#_x0000_t88" style="position:absolute;margin-left:124.4pt;margin-top:5pt;width:28.7pt;height:115.25pt;z-index:251669504;visibility:visible;mso-wrap-style:square;mso-height-percent:0;mso-wrap-distance-left:9pt;mso-wrap-distance-top:0;mso-wrap-distance-right:9pt;mso-wrap-distance-bottom:0;mso-position-horizontal:absolute;mso-position-horizontal-relative:text;mso-position-vertical:absolute;mso-position-vertical-relative:text;mso-height-percent:0;mso-height-relative:margin;v-text-anchor:middle" o:gfxdata="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" adj="448" strokecolor="#4579b8 [3044]"/>
+              <v:shape w14:anchorId="6E835A84" id="Right Brace 6" o:spid="_x0000_s1026" type="#_x0000_t88" style="position:absolute;margin-left:124.4pt;margin-top:5pt;width:28.7pt;height:115.25pt;z-index:251669504;visibility:visible;mso-wrap-style:square;mso-height-percent:0;mso-wrap-distance-left:9pt;mso-wrap-distance-top:0;mso-wrap-distance-right:9pt;mso-wrap-distance-bottom:0;mso-position-horizontal:absolute;mso-position-horizontal-relative:text;mso-position-vertical:absolute;mso-position-vertical-relative:text;mso-height-percent:0;mso-height-relative:margin;v-text-anchor:middle" o:gfxdata="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" adj="448" strokecolor="#4579b8 [3044]"/>
             </w:pict>
           </mc:Fallback>
         </mc:AlternateContent>
@@ -15818,10 +15854,7 @@
                               <w:sym w:font="Wingdings" w:char="F0E0"/>
                             </w:r>
                             <w:r>
-                              <w:t xml:space="preserve"> </w:t>
-                            </w:r>
-                            <w:r>
-                              <w:t>k2              , k2* n</w:t>
+                              <w:t xml:space="preserve"> k2              , k2* n</w:t>
                             </w:r>
                           </w:p>
                         </w:txbxContent>
@@ -15854,10 +15887,7 @@
                         <w:sym w:font="Wingdings" w:char="F0E0"/>
                       </w:r>
                       <w:r>
-                        <w:t xml:space="preserve"> </w:t>
-                      </w:r>
-                      <w:r>
-                        <w:t>k2              , k2* n</w:t>
+                        <w:t xml:space="preserve"> k2              , k2* n</w:t>
                       </w:r>
                     </w:p>
                   </w:txbxContent>
@@ -17116,7 +17146,6 @@
           <w:sz w:val="19"/>
           <w:szCs w:val="19"/>
         </w:rPr>
-        <w:lastRenderedPageBreak/>
         <w:t>namespace</w:t>
       </w:r>
       <w:r>
@@ -17775,7 +17804,7 @@
           </mc:Choice>
           <mc:Fallback>
             <w:pict>
-              <v:shape w14:anchorId="2ADE834A" id="Right Brace 8" o:spid="_x0000_s1026" type="#_x0000_t88" style="position:absolute;margin-left:266.6pt;margin-top:2.75pt;width:6.85pt;height:21.85pt;z-index:251671552;visibility:visible;mso-wrap-style:square;mso-wrap-distance-left:9pt;mso-wrap-distance-top:0;mso-wrap-distance-right:9pt;mso-wrap-distance-bottom:0;mso-position-horizontal:absolute;mso-position-horizontal-relative:text;mso-position-vertical:absolute;mso-position-vertical-relative:text;v-text-anchor:middle" o:gfxdata="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" adj="562" strokecolor="#4579b8 [3044]"/>
+              <v:shape w14:anchorId="0633FF01" id="Right Brace 8" o:spid="_x0000_s1026" type="#_x0000_t88" style="position:absolute;margin-left:266.6pt;margin-top:2.75pt;width:6.85pt;height:21.85pt;z-index:251671552;visibility:visible;mso-wrap-style:square;mso-wrap-distance-left:9pt;mso-wrap-distance-top:0;mso-wrap-distance-right:9pt;mso-wrap-distance-bottom:0;mso-position-horizontal:absolute;mso-position-horizontal-relative:text;mso-position-vertical:absolute;mso-position-vertical-relative:text;v-text-anchor:middle" o:gfxdata="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" adj="562" strokecolor="#4579b8 [3044]"/>
             </w:pict>
           </mc:Fallback>
         </mc:AlternateContent>
@@ -18039,7 +18068,7 @@
           </mc:Choice>
           <mc:Fallback>
             <w:pict>
-              <v:shape w14:anchorId="57CBA7AF" id="Right Brace 10" o:spid="_x0000_s1026" type="#_x0000_t88" style="position:absolute;margin-left:278.55pt;margin-top:1.55pt;width:6.8pt;height:21.85pt;z-index:251673600;visibility:visible;mso-wrap-style:square;mso-wrap-distance-left:9pt;mso-wrap-distance-top:0;mso-wrap-distance-right:9pt;mso-wrap-distance-bottom:0;mso-position-horizontal:absolute;mso-position-horizontal-relative:text;mso-position-vertical:absolute;mso-position-vertical-relative:text;v-text-anchor:middle" o:gfxdata="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" adj="560" strokecolor="#4579b8 [3044]"/>
+              <v:shape w14:anchorId="5614F709" id="Right Brace 10" o:spid="_x0000_s1026" type="#_x0000_t88" style="position:absolute;margin-left:278.55pt;margin-top:1.55pt;width:6.8pt;height:21.85pt;z-index:251673600;visibility:visible;mso-wrap-style:square;mso-wrap-distance-left:9pt;mso-wrap-distance-top:0;mso-wrap-distance-right:9pt;mso-wrap-distance-bottom:0;mso-position-horizontal:absolute;mso-position-horizontal-relative:text;mso-position-vertical:absolute;mso-position-vertical-relative:text;v-text-anchor:middle" o:gfxdata="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" adj="560" strokecolor="#4579b8 [3044]"/>
             </w:pict>
           </mc:Fallback>
         </mc:AlternateContent>
@@ -18248,7 +18277,7 @@
           </mc:Choice>
           <mc:Fallback>
             <w:pict>
-              <v:shape w14:anchorId="3AFFDFD7" id="Right Brace 11" o:spid="_x0000_s1026" type="#_x0000_t88" style="position:absolute;margin-left:286.6pt;margin-top:4.5pt;width:6.8pt;height:21.85pt;z-index:251675648;visibility:visible;mso-wrap-style:square;mso-wrap-distance-left:9pt;mso-wrap-distance-top:0;mso-wrap-distance-right:9pt;mso-wrap-distance-bottom:0;mso-position-horizontal:absolute;mso-position-horizontal-relative:text;mso-position-vertical:absolute;mso-position-vertical-relative:text;v-text-anchor:middle" o:gfxdata="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" adj="560" strokecolor="#4579b8 [3044]"/>
+              <v:shape w14:anchorId="3A76F431" id="Right Brace 11" o:spid="_x0000_s1026" type="#_x0000_t88" style="position:absolute;margin-left:286.6pt;margin-top:4.5pt;width:6.8pt;height:21.85pt;z-index:251675648;visibility:visible;mso-wrap-style:square;mso-wrap-distance-left:9pt;mso-wrap-distance-top:0;mso-wrap-distance-right:9pt;mso-wrap-distance-bottom:0;mso-position-horizontal:absolute;mso-position-horizontal-relative:text;mso-position-vertical:absolute;mso-position-vertical-relative:text;v-text-anchor:middle" o:gfxdata="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" adj="560" strokecolor="#4579b8 [3044]"/>
             </w:pict>
           </mc:Fallback>
         </mc:AlternateContent>
@@ -19387,7 +19416,7 @@
 </file>
 
 <file path=word/numbering.xml><?xml version="1.0" encoding="utf-8"?>
-<w:numbering xmlns:wpc="http://schemas.microsoft.com/office/word/2010/wordprocessingCanvas" xmlns:cx="http://schemas.microsoft.com/office/drawing/2014/chartex" xmlns:cx1="http://schemas.microsoft.com/office/drawing/2015/9/8/chartex" xmlns:cx2="http://schemas.microsoft.com/office/drawing/2015/10/21/chartex" xmlns:cx3="http://schemas.microsoft.com/office/drawing/2016/5/9/chartex" xmlns:cx4="http://schemas.microsoft.com/office/drawing/2016/5/10/chartex" xmlns:cx5="http://schemas.microsoft.com/office/drawing/2016/5/11/chartex" xmlns:cx6="http://schemas.microsoft.com/office/drawing/2016/5/12/chartex" xmlns:cx7="http://schemas.microsoft.com/office/drawing/2016/5/13/chartex" xmlns:cx8="http://schemas.microsoft.com/office/drawing/2016/5/14/chartex" xmlns:mc="http://schemas.openxmlformats.org/markup-compatibility/2006" xmlns:aink="http://schemas.microsoft.com/office/drawing/2016/ink" xmlns:am3d="http://schemas.microsoft.com/office/drawing/2017/model3d" xmlns:o="urn:schemas-microsoft-com:office:office" xmlns:oel="http://schemas.microsoft.com/office/2019/extlst" xmlns:r="http://schemas.openxmlformats.org/officeDocument/2006/relationships" xmlns:m="http://schemas.openxmlformats.org/officeDocument/2006/math" xmlns:v="urn:schemas-microsoft-com:vml" xmlns:wp14="http://schemas.microsoft.com/office/word/2010/wordprocessingDrawing" xmlns:wp="http://schemas.openxmlformats.org/drawingml/2006/wordprocessingDrawing" xmlns:w10="urn:schemas-microsoft-com:office:word" xmlns:w="http://schemas.openxmlformats.org/wordprocessingml/2006/main" xmlns:w14="http://schemas.microsoft.com/office/word/2010/wordml" xmlns:w15="http://schemas.microsoft.com/office/word/2012/wordml" xmlns:w16cex="http://schemas.microsoft.com/office/word/2018/wordml/cex" xmlns:w16cid="http://schemas.microsoft.com/office/word/2016/wordml/cid" xmlns:w16="http://schemas.microsoft.com/office/word/2018/wordml" xmlns:w16sdtdh="http://schemas.microsoft.com/office/word/2020/wordml/sdtdatahash" xmlns:w16se="http://schemas.microsoft.com/office/word/2015/wordml/symex" xmlns:wpg="http://schemas.microsoft.com/office/word/2010/wordprocessingGroup" xmlns:wpi="http://schemas.microsoft.com/office/word/2010/wordprocessingInk" xmlns:wne="http://schemas.microsoft.com/office/word/2006/wordml" xmlns:wps="http://schemas.microsoft.com/office/word/2010/wordprocessingShape" mc:Ignorable="w14 w15 w16se w16cid w16 w16cex w16sdtdh wp14">
+<w:numbering xmlns:wpc="http://schemas.microsoft.com/office/word/2010/wordprocessingCanvas" xmlns:cx="http://schemas.microsoft.com/office/drawing/2014/chartex" xmlns:cx1="http://schemas.microsoft.com/office/drawing/2015/9/8/chartex" xmlns:cx2="http://schemas.microsoft.com/office/drawing/2015/10/21/chartex" xmlns:cx3="http://schemas.microsoft.com/office/drawing/2016/5/9/chartex" xmlns:cx4="http://schemas.microsoft.com/office/drawing/2016/5/10/chartex" xmlns:cx5="http://schemas.microsoft.com/office/drawing/2016/5/11/chartex" xmlns:cx6="http://schemas.microsoft.com/office/drawing/2016/5/12/chartex" xmlns:cx7="http://schemas.microsoft.com/office/drawing/2016/5/13/chartex" xmlns:cx8="http://schemas.microsoft.com/office/drawing/2016/5/14/chartex" xmlns:mc="http://schemas.openxmlformats.org/markup-compatibility/2006" xmlns:aink="http://schemas.microsoft.com/office/drawing/2016/ink" xmlns:am3d="http://schemas.microsoft.com/office/drawing/2017/model3d" xmlns:o="urn:schemas-microsoft-com:office:office" xmlns:oel="http://schemas.microsoft.com/office/2019/extlst" xmlns:r="http://schemas.openxmlformats.org/officeDocument/2006/relationships" xmlns:m="http://schemas.openxmlformats.org/officeDocument/2006/math" xmlns:v="urn:schemas-microsoft-com:vml" xmlns:wp14="http://schemas.microsoft.com/office/word/2010/wordprocessingDrawing" xmlns:wp="http://schemas.openxmlformats.org/drawingml/2006/wordprocessingDrawing" xmlns:w10="urn:schemas-microsoft-com:office:word" xmlns:w="http://schemas.openxmlformats.org/wordprocessingml/2006/main" xmlns:w14="http://schemas.microsoft.com/office/word/2010/wordml" xmlns:w15="http://schemas.microsoft.com/office/word/2012/wordml" xmlns:w16cex="http://schemas.microsoft.com/office/word/2018/wordml/cex" xmlns:w16cid="http://schemas.microsoft.com/office/word/2016/wordml/cid" xmlns:w16="http://schemas.microsoft.com/office/word/2018/wordml" xmlns:w16du="http://schemas.microsoft.com/office/word/2023/wordml/word16du" xmlns:w16sdtdh="http://schemas.microsoft.com/office/word/2020/wordml/sdtdatahash" xmlns:w16se="http://schemas.microsoft.com/office/word/2015/wordml/symex" xmlns:wpg="http://schemas.microsoft.com/office/word/2010/wordprocessingGroup" xmlns:wpi="http://schemas.microsoft.com/office/word/2010/wordprocessingInk" xmlns:wne="http://schemas.microsoft.com/office/word/2006/wordml" xmlns:wps="http://schemas.microsoft.com/office/word/2010/wordprocessingShape" mc:Ignorable="w14 w15 w16se w16cid w16 w16cex w16sdtdh w16du wp14">
   <w:abstractNum w:abstractNumId="0" w15:restartNumberingAfterBreak="0">
     <w:nsid w:val="1BBC30B6"/>
     <w:multiLevelType w:val="hybridMultilevel"/>
@@ -20176,7 +20205,7 @@
 </file>
 
 <file path=word/styles.xml><?xml version="1.0" encoding="utf-8"?>
-<w:styles xmlns:mc="http://schemas.openxmlformats.org/markup-compatibility/2006" xmlns:r="http://schemas.openxmlformats.org/officeDocument/2006/relationships" xmlns:w="http://schemas.openxmlformats.org/wordprocessingml/2006/main" xmlns:w14="http://schemas.microsoft.com/office/word/2010/wordml" xmlns:w15="http://schemas.microsoft.com/office/word/2012/wordml" xmlns:w16cex="http://schemas.microsoft.com/office/word/2018/wordml/cex" xmlns:w16cid="http://schemas.microsoft.com/office/word/2016/wordml/cid" xmlns:w16="http://schemas.microsoft.com/office/word/2018/wordml" xmlns:w16sdtdh="http://schemas.microsoft.com/office/word/2020/wordml/sdtdatahash" xmlns:w16se="http://schemas.microsoft.com/office/word/2015/wordml/symex" mc:Ignorable="w14 w15 w16se w16cid w16 w16cex w16sdtdh">
+<w:styles xmlns:mc="http://schemas.openxmlformats.org/markup-compatibility/2006" xmlns:r="http://schemas.openxmlformats.org/officeDocument/2006/relationships" xmlns:w="http://schemas.openxmlformats.org/wordprocessingml/2006/main" xmlns:w14="http://schemas.microsoft.com/office/word/2010/wordml" xmlns:w15="http://schemas.microsoft.com/office/word/2012/wordml" xmlns:w16cex="http://schemas.microsoft.com/office/word/2018/wordml/cex" xmlns:w16cid="http://schemas.microsoft.com/office/word/2016/wordml/cid" xmlns:w16="http://schemas.microsoft.com/office/word/2018/wordml" xmlns:w16du="http://schemas.microsoft.com/office/word/2023/wordml/word16du" xmlns:w16sdtdh="http://schemas.microsoft.com/office/word/2020/wordml/sdtdatahash" xmlns:w16se="http://schemas.microsoft.com/office/word/2015/wordml/symex" mc:Ignorable="w14 w15 w16se w16cid w16 w16cex w16sdtdh w16du">
   <w:docDefaults>
     <w:rPrDefault>
       <w:rPr>
